--- a/Лабораторные/Лабораторная работа 4/Лабораторная работа 4.1.docx
+++ b/Лабораторные/Лабораторная работа 4/Лабораторная работа 4.1.docx
@@ -5457,8 +5457,6 @@
           <w:szCs w:val="22"/>
         </w:rPr>
       </w:pPr>
-      <w:bookmarkStart w:id="1" w:name="_GoBack"/>
-      <w:bookmarkEnd w:id="1"/>
     </w:p>
     <w:p>
       <w:pPr>
@@ -5692,6 +5690,72 @@
     </w:p>
     <w:p>
       <w:pPr>
+        <w:jc w:val="center"/>
+        <w:rPr>
+          <w:sz w:val="22"/>
+          <w:szCs w:val="22"/>
+        </w:rPr>
+      </w:pPr>
+      <w:r>
+        <w:rPr>
+          <w:b/>
+          <w:bCs/>
+          <w:position w:val="-22"/>
+          <w:sz w:val="22"/>
+          <w:szCs w:val="22"/>
+        </w:rPr>
+        <w:object w:dxaOrig="2280" w:dyaOrig="580">
+          <v:shapetype id="_x0000_t75" coordsize="21600,21600" o:spt="75" o:preferrelative="t" path="m@4@5l@4@11@9@11@9@5xe" filled="f" stroked="f">
+            <v:stroke joinstyle="miter"/>
+            <v:formulas>
+              <v:f eqn="if lineDrawn pixelLineWidth 0"/>
+              <v:f eqn="sum @0 1 0"/>
+              <v:f eqn="sum 0 0 @1"/>
+              <v:f eqn="prod @2 1 2"/>
+              <v:f eqn="prod @3 21600 pixelWidth"/>
+              <v:f eqn="prod @3 21600 pixelHeight"/>
+              <v:f eqn="sum @0 0 1"/>
+              <v:f eqn="prod @6 1 2"/>
+              <v:f eqn="prod @7 21600 pixelWidth"/>
+              <v:f eqn="sum @8 21600 0"/>
+              <v:f eqn="prod @7 21600 pixelHeight"/>
+              <v:f eqn="sum @10 21600 0"/>
+            </v:formulas>
+            <v:path o:extrusionok="f" gradientshapeok="t" o:connecttype="rect"/>
+            <o:lock v:ext="edit" aspectratio="t"/>
+          </v:shapetype>
+          <v:shape id="_x0000_i1041" type="#_x0000_t75" style="width:114pt;height:29.25pt" o:ole="">
+            <v:imagedata r:id="rId8" o:title=""/>
+          </v:shape>
+          <o:OLEObject Type="Embed" ProgID="Equation.3" ShapeID="_x0000_i1041" DrawAspect="Content" ObjectID="_1790148961" r:id="rId9"/>
+        </w:object>
+      </w:r>
+      <w:r>
+        <w:rPr>
+          <w:b/>
+          <w:bCs/>
+          <w:sz w:val="22"/>
+          <w:szCs w:val="22"/>
+        </w:rPr>
+        <w:tab/>
+      </w:r>
+      <w:r>
+        <w:rPr>
+          <w:position w:val="-10"/>
+        </w:rPr>
+        <w:object w:dxaOrig="1280" w:dyaOrig="320">
+          <v:shape id="_x0000_i1042" type="#_x0000_t75" style="width:63.75pt;height:15.75pt" o:ole="">
+            <v:imagedata r:id="rId10" o:title=""/>
+          </v:shape>
+          <o:OLEObject Type="Embed" ProgID="Equation.3" ShapeID="_x0000_i1042" DrawAspect="Content" ObjectID="_1790148962" r:id="rId11"/>
+        </w:object>
+      </w:r>
+      <w:r>
+        <w:t>.</w:t>
+      </w:r>
+    </w:p>
+    <w:p>
+      <w:pPr>
         <w:numPr>
           <w:ilvl w:val="0"/>
           <w:numId w:val="31"/>
@@ -5720,7 +5784,16 @@
           <w:sz w:val="22"/>
           <w:szCs w:val="22"/>
         </w:rPr>
-        <w:t>: Считайте данные из файла с информацией о тренировках (дата, продолжительность, калории). Рассчитайте общие калории за месяц и запишите результаты в новый файл.</w:t>
+        <w:t>: Считайте данные из файла с информацией о тренировках (дата, продолжительность, калории). Рассчитайте общие калории за месяц и запишит</w:t>
+      </w:r>
+      <w:bookmarkStart w:id="1" w:name="_GoBack"/>
+      <w:bookmarkEnd w:id="1"/>
+      <w:r>
+        <w:rPr>
+          <w:sz w:val="22"/>
+          <w:szCs w:val="22"/>
+        </w:rPr>
+        <w:t>е результаты в новый файл.</w:t>
       </w:r>
     </w:p>
     <w:p>
@@ -5911,6 +5984,7 @@
           <w:sz w:val="22"/>
           <w:szCs w:val="22"/>
         </w:rPr>
+        <w:lastRenderedPageBreak/>
         <w:t>Анализ данных о посещаемости</w:t>
       </w:r>
       <w:r>
@@ -5944,7 +6018,6 @@
           <w:sz w:val="22"/>
           <w:szCs w:val="22"/>
         </w:rPr>
-        <w:lastRenderedPageBreak/>
         <w:t>Обработка данных о расходах</w:t>
       </w:r>
       <w:r>
@@ -6308,6 +6381,7 @@
           <w:sz w:val="22"/>
           <w:szCs w:val="22"/>
         </w:rPr>
+        <w:lastRenderedPageBreak/>
         <w:t>Анализ данных о занятиях спортом</w:t>
       </w:r>
       <w:r>
@@ -6341,7 +6415,6 @@
           <w:sz w:val="22"/>
           <w:szCs w:val="22"/>
         </w:rPr>
-        <w:lastRenderedPageBreak/>
         <w:t>Обработка данных о путешествиях</w:t>
       </w:r>
       <w:r>
@@ -6485,7 +6558,7 @@
       </w:r>
     </w:p>
     <w:sectPr>
-      <w:footerReference w:type="default" r:id="rId8"/>
+      <w:footerReference w:type="default" r:id="rId12"/>
       <w:type w:val="continuous"/>
       <w:pgSz w:w="8392" w:h="11907" w:code="11"/>
       <w:pgMar w:top="1134" w:right="1134" w:bottom="1247" w:left="737" w:header="709" w:footer="709" w:gutter="0"/>
@@ -6537,7 +6610,7 @@
       <w:rPr>
         <w:noProof/>
       </w:rPr>
-      <w:t>8</w:t>
+      <w:t>4</w:t>
     </w:r>
     <w:r>
       <w:fldChar w:fldCharType="end"/>
@@ -10853,6 +10926,7 @@
   <w:style w:type="character" w:default="1" w:styleId="a0">
     <w:name w:val="Default Paragraph Font"/>
     <w:uiPriority w:val="1"/>
+    <w:semiHidden/>
     <w:unhideWhenUsed/>
   </w:style>
   <w:style w:type="table" w:default="1" w:styleId="a1">
@@ -11582,7 +11656,7 @@
 </file>
 
 <file path=customXml/itemProps1.xml><?xml version="1.0" encoding="utf-8"?>
-<ds:datastoreItem xmlns:ds="http://schemas.openxmlformats.org/officeDocument/2006/customXml" ds:itemID="{625151F8-BEC2-43BD-99F4-13307CBA765E}">
+<ds:datastoreItem xmlns:ds="http://schemas.openxmlformats.org/officeDocument/2006/customXml" ds:itemID="{BA99D065-4B5D-481E-B140-29A376E3BFC6}">
   <ds:schemaRefs>
     <ds:schemaRef ds:uri="http://schemas.openxmlformats.org/officeDocument/2006/bibliography"/>
   </ds:schemaRefs>
